--- a/Argo energy analysis.docx
+++ b/Argo energy analysis.docx
@@ -4,6 +4,15 @@
   <w:body>
     <w:sdt>
       <w:sdtPr>
+        <w:rPr>
+          <w:rFonts w:asciiTheme="minorHAnsi" w:eastAsiaTheme="minorHAnsi" w:hAnsiTheme="minorHAnsi" w:cstheme="minorBidi"/>
+          <w:b w:val="0"/>
+          <w:bCs w:val="0"/>
+          <w:color w:val="auto"/>
+          <w:sz w:val="24"/>
+          <w:szCs w:val="24"/>
+          <w:lang w:val="en-ZA"/>
+        </w:rPr>
         <w:id w:val="519981152"/>
         <w:docPartObj>
           <w:docPartGallery w:val="Table of Contents"/>
@@ -12,12 +21,7 @@
       </w:sdtPr>
       <w:sdtEndPr>
         <w:rPr>
-          <w:rFonts w:asciiTheme="minorHAnsi" w:eastAsiaTheme="minorHAnsi" w:hAnsiTheme="minorHAnsi" w:cstheme="minorBidi"/>
           <w:noProof/>
-          <w:color w:val="auto"/>
-          <w:sz w:val="24"/>
-          <w:szCs w:val="24"/>
-          <w:lang w:val="en-ZA"/>
         </w:rPr>
       </w:sdtEndPr>
       <w:sdtContent>
@@ -933,7 +937,6 @@
         </w:rPr>
         <w:t xml:space="preserve">We activated energy recording plugin in </w:t>
       </w:r>
-      <w:proofErr w:type="spellStart"/>
       <w:r>
         <w:rPr>
           <w:rFonts w:ascii="AppleSystemUIFont" w:hAnsi="AppleSystemUIFont" w:cs="AppleSystemUIFont"/>
@@ -946,15 +949,7 @@
           <w:rFonts w:ascii="AppleSystemUIFont" w:hAnsi="AppleSystemUIFont" w:cs="AppleSystemUIFont"/>
           <w:lang w:val="en-GB"/>
         </w:rPr>
-        <w:t>lurm</w:t>
-      </w:r>
-      <w:proofErr w:type="spellEnd"/>
-      <w:r>
-        <w:rPr>
-          <w:rFonts w:ascii="AppleSystemUIFont" w:hAnsi="AppleSystemUIFont" w:cs="AppleSystemUIFont"/>
-          <w:lang w:val="en-GB"/>
-        </w:rPr>
-        <w:t xml:space="preserve"> which is called the RAPL. </w:t>
+        <w:t xml:space="preserve">lurm which is called the RAPL. </w:t>
       </w:r>
       <w:r>
         <w:rPr>
@@ -1095,39 +1090,7 @@
           <w:rFonts w:ascii="AppleSystemUIFont" w:hAnsi="AppleSystemUIFont" w:cs="AppleSystemUIFont"/>
           <w:lang w:val="en-GB"/>
         </w:rPr>
-        <w:t>`</w:t>
-      </w:r>
-      <w:proofErr w:type="spellStart"/>
-      <w:r>
-        <w:rPr>
-          <w:rFonts w:ascii="AppleSystemUIFont" w:hAnsi="AppleSystemUIFont" w:cs="AppleSystemUIFont"/>
-          <w:lang w:val="en-GB"/>
-        </w:rPr>
-        <w:t>scontrol</w:t>
-      </w:r>
-      <w:proofErr w:type="spellEnd"/>
-      <w:r>
-        <w:rPr>
-          <w:rFonts w:ascii="AppleSystemUIFont" w:hAnsi="AppleSystemUIFont" w:cs="AppleSystemUIFont"/>
-          <w:lang w:val="en-GB"/>
-        </w:rPr>
-        <w:t xml:space="preserve"> show </w:t>
-      </w:r>
-      <w:proofErr w:type="gramStart"/>
-      <w:r>
-        <w:rPr>
-          <w:rFonts w:ascii="AppleSystemUIFont" w:hAnsi="AppleSystemUIFont" w:cs="AppleSystemUIFont"/>
-          <w:lang w:val="en-GB"/>
-        </w:rPr>
-        <w:t>node  -</w:t>
-      </w:r>
-      <w:proofErr w:type="gramEnd"/>
-      <w:r>
-        <w:rPr>
-          <w:rFonts w:ascii="AppleSystemUIFont" w:hAnsi="AppleSystemUIFont" w:cs="AppleSystemUIFont"/>
-          <w:lang w:val="en-GB"/>
-        </w:rPr>
-        <w:t>o `</w:t>
+        <w:t>`scontrol show node  -o `</w:t>
       </w:r>
     </w:p>
     <w:p>
@@ -1190,31 +1153,6 @@
         <w:t>Node states</w:t>
       </w:r>
       <w:bookmarkEnd w:id="3"/>
-    </w:p>
-    <w:p>
-      <w:pPr>
-        <w:rPr>
-          <w:lang w:val="en-GB"/>
-        </w:rPr>
-      </w:pPr>
-      <w:r>
-        <w:rPr>
-          <w:lang w:val="en-GB"/>
-        </w:rPr>
-        <w:t>State of the cluster (Argo)</w:t>
-      </w:r>
-      <w:r>
-        <w:rPr>
-          <w:lang w:val="en-GB"/>
-        </w:rPr>
-        <w:t xml:space="preserve"> when the </w:t>
-      </w:r>
-      <w:r>
-        <w:rPr>
-          <w:lang w:val="en-GB"/>
-        </w:rPr>
-        <w:t>statistics was acquired:</w:t>
-      </w:r>
     </w:p>
     <w:p>
       <w:pPr>
@@ -1227,200 +1165,6 @@
           <w:lang w:val="en-GB"/>
         </w:rPr>
       </w:pPr>
-      <w:r>
-        <w:rPr>
-          <w:lang w:val="en-GB"/>
-        </w:rPr>
-        <w:t xml:space="preserve">We have 2 </w:t>
-      </w:r>
-      <w:r>
-        <w:rPr>
-          <w:lang w:val="en-GB"/>
-        </w:rPr>
-        <w:t>nodes (</w:t>
-      </w:r>
-      <w:proofErr w:type="spellStart"/>
-      <w:proofErr w:type="gramStart"/>
-      <w:r>
-        <w:rPr>
-          <w:lang w:val="en-GB"/>
-        </w:rPr>
-        <w:t>nehalem</w:t>
-      </w:r>
-      <w:proofErr w:type="spellEnd"/>
-      <w:r>
-        <w:rPr>
-          <w:lang w:val="en-GB"/>
-        </w:rPr>
-        <w:t>[</w:t>
-      </w:r>
-      <w:proofErr w:type="gramEnd"/>
-      <w:r>
-        <w:rPr>
-          <w:lang w:val="en-GB"/>
-        </w:rPr>
-        <w:t>01-02])were</w:t>
-      </w:r>
-      <w:r>
-        <w:rPr>
-          <w:lang w:val="en-GB"/>
-        </w:rPr>
-        <w:t xml:space="preserve"> not </w:t>
-      </w:r>
-      <w:r>
-        <w:rPr>
-          <w:lang w:val="en-GB"/>
-        </w:rPr>
-        <w:t>collecting data</w:t>
-      </w:r>
-      <w:r>
-        <w:rPr>
-          <w:lang w:val="en-GB"/>
-        </w:rPr>
-        <w:t xml:space="preserve"> at all.</w:t>
-      </w:r>
-    </w:p>
-    <w:p>
-      <w:pPr>
-        <w:pStyle w:val="ListParagraph"/>
-        <w:numPr>
-          <w:ilvl w:val="0"/>
-          <w:numId w:val="1"/>
-        </w:numPr>
-        <w:rPr>
-          <w:lang w:val="en-GB"/>
-        </w:rPr>
-      </w:pPr>
-      <w:r>
-        <w:rPr>
-          <w:lang w:val="en-GB"/>
-        </w:rPr>
-        <w:t xml:space="preserve"> </w:t>
-      </w:r>
-      <w:r>
-        <w:rPr>
-          <w:lang w:val="en-GB"/>
-        </w:rPr>
-        <w:t xml:space="preserve">All other nodes </w:t>
-      </w:r>
-      <w:r>
-        <w:rPr>
-          <w:lang w:val="en-GB"/>
-        </w:rPr>
-        <w:t>recorded normal</w:t>
-      </w:r>
-      <w:r>
-        <w:rPr>
-          <w:lang w:val="en-GB"/>
-        </w:rPr>
-        <w:t xml:space="preserve"> readings except</w:t>
-      </w:r>
-    </w:p>
-    <w:p>
-      <w:pPr>
-        <w:pStyle w:val="ListParagraph"/>
-        <w:numPr>
-          <w:ilvl w:val="0"/>
-          <w:numId w:val="1"/>
-        </w:numPr>
-        <w:rPr>
-          <w:lang w:val="en-GB"/>
-        </w:rPr>
-      </w:pPr>
-      <w:r>
-        <w:rPr>
-          <w:lang w:val="en-GB"/>
-        </w:rPr>
-        <w:t xml:space="preserve"> </w:t>
-      </w:r>
-      <w:r>
-        <w:rPr>
-          <w:rFonts w:ascii="AppleSystemUIFont" w:hAnsi="AppleSystemUIFont" w:cs="AppleSystemUIFont"/>
-          <w:lang w:val="en-GB"/>
-        </w:rPr>
-        <w:t>The following nodes had</w:t>
-      </w:r>
-      <w:r>
-        <w:rPr>
-          <w:rFonts w:ascii="AppleSystemUIFont" w:hAnsi="AppleSystemUIFont" w:cs="AppleSystemUIFont"/>
-          <w:lang w:val="en-GB"/>
-        </w:rPr>
-        <w:t xml:space="preserve"> </w:t>
-      </w:r>
-      <w:r>
-        <w:rPr>
-          <w:rFonts w:ascii="AppleSystemUIFont" w:hAnsi="AppleSystemUIFont" w:cs="AppleSystemUIFont"/>
-          <w:lang w:val="en-GB"/>
-        </w:rPr>
-        <w:t xml:space="preserve">additional </w:t>
-      </w:r>
-      <w:r>
-        <w:rPr>
-          <w:rFonts w:ascii="AppleSystemUIFont" w:hAnsi="AppleSystemUIFont" w:cs="AppleSystemUIFont"/>
-          <w:i/>
-          <w:iCs/>
-          <w:lang w:val="en-GB"/>
-        </w:rPr>
-        <w:t>reason</w:t>
-      </w:r>
-      <w:r>
-        <w:rPr>
-          <w:rFonts w:ascii="AppleSystemUIFont" w:hAnsi="AppleSystemUIFont" w:cs="AppleSystemUIFont"/>
-          <w:lang w:val="en-GB"/>
-        </w:rPr>
-        <w:t xml:space="preserve"> attribute </w:t>
-      </w:r>
-      <w:r>
-        <w:rPr>
-          <w:rFonts w:ascii="AppleSystemUIFont" w:hAnsi="AppleSystemUIFont" w:cs="AppleSystemUIFont"/>
-          <w:lang w:val="en-GB"/>
-        </w:rPr>
-        <w:t xml:space="preserve">from the rest of the </w:t>
-      </w:r>
-      <w:r>
-        <w:rPr>
-          <w:rFonts w:ascii="AppleSystemUIFont" w:hAnsi="AppleSystemUIFont" w:cs="AppleSystemUIFont"/>
-          <w:lang w:val="en-GB"/>
-        </w:rPr>
-        <w:t>nodes in</w:t>
-      </w:r>
-      <w:r>
-        <w:rPr>
-          <w:rFonts w:ascii="AppleSystemUIFont" w:hAnsi="AppleSystemUIFont" w:cs="AppleSystemUIFont"/>
-          <w:lang w:val="en-GB"/>
-        </w:rPr>
-        <w:t xml:space="preserve"> the </w:t>
-      </w:r>
-      <w:r>
-        <w:rPr>
-          <w:rFonts w:ascii="AppleSystemUIFont" w:hAnsi="AppleSystemUIFont" w:cs="AppleSystemUIFont"/>
-          <w:lang w:val="en-GB"/>
-        </w:rPr>
-        <w:t xml:space="preserve">cluster </w:t>
-      </w:r>
-      <w:r>
-        <w:rPr>
-          <w:rFonts w:ascii="AppleSystemUIFont" w:hAnsi="AppleSystemUIFont" w:cs="AppleSystemUIFont"/>
-          <w:lang w:val="en-GB"/>
-        </w:rPr>
-        <w:t xml:space="preserve">at the time of </w:t>
-      </w:r>
-      <w:r>
-        <w:rPr>
-          <w:rFonts w:ascii="AppleSystemUIFont" w:hAnsi="AppleSystemUIFont" w:cs="AppleSystemUIFont"/>
-          <w:lang w:val="en-GB"/>
-        </w:rPr>
-        <w:t xml:space="preserve">data extraction from </w:t>
-      </w:r>
-      <w:proofErr w:type="spellStart"/>
-      <w:r>
-        <w:rPr>
-          <w:rFonts w:ascii="AppleSystemUIFont" w:hAnsi="AppleSystemUIFont" w:cs="AppleSystemUIFont"/>
-          <w:lang w:val="en-GB"/>
-        </w:rPr>
-        <w:t>Slurm</w:t>
-      </w:r>
-      <w:proofErr w:type="spellEnd"/>
     </w:p>
     <w:tbl>
       <w:tblPr>
@@ -1634,21 +1378,12 @@
                 <w:lang w:val="en-GB"/>
               </w:rPr>
             </w:pPr>
-            <w:proofErr w:type="spellStart"/>
             <w:r>
               <w:rPr>
                 <w:rFonts w:ascii="AppleSystemUIFont" w:hAnsi="AppleSystemUIFont" w:cs="AppleSystemUIFont"/>
                 <w:lang w:val="en-GB"/>
               </w:rPr>
-              <w:t>openib</w:t>
-            </w:r>
-            <w:proofErr w:type="spellEnd"/>
-            <w:r>
-              <w:rPr>
-                <w:rFonts w:ascii="AppleSystemUIFont" w:hAnsi="AppleSystemUIFont" w:cs="AppleSystemUIFont"/>
-                <w:lang w:val="en-GB"/>
-              </w:rPr>
-              <w:t xml:space="preserve"> RETRY EXCEEDED ERROR</w:t>
+              <w:t>openib RETRY EXCEEDED ERROR</w:t>
             </w:r>
             <w:r>
               <w:rPr>
@@ -1828,17 +1563,8 @@
                 <w:rFonts w:ascii="AppleSystemUIFont" w:hAnsi="AppleSystemUIFont" w:cs="AppleSystemUIFont"/>
                 <w:lang w:val="en-GB"/>
               </w:rPr>
-              <w:t xml:space="preserve">Low </w:t>
-            </w:r>
-            <w:proofErr w:type="spellStart"/>
-            <w:r>
-              <w:rPr>
-                <w:rFonts w:ascii="AppleSystemUIFont" w:hAnsi="AppleSystemUIFont" w:cs="AppleSystemUIFont"/>
-                <w:lang w:val="en-GB"/>
-              </w:rPr>
-              <w:t>RealMemory</w:t>
-            </w:r>
-            <w:proofErr w:type="spellEnd"/>
+              <w:t>Low RealMemory</w:t>
+            </w:r>
           </w:p>
         </w:tc>
       </w:tr>
@@ -1948,21 +1674,12 @@
                 <w:lang w:val="en-GB"/>
               </w:rPr>
             </w:pPr>
-            <w:proofErr w:type="spellStart"/>
             <w:r>
               <w:rPr>
                 <w:rFonts w:ascii="AppleSystemUIFont" w:hAnsi="AppleSystemUIFont" w:cs="AppleSystemUIFont"/>
                 <w:lang w:val="en-GB"/>
               </w:rPr>
-              <w:t>ResumeTimeout</w:t>
-            </w:r>
-            <w:proofErr w:type="spellEnd"/>
-            <w:r>
-              <w:rPr>
-                <w:rFonts w:ascii="AppleSystemUIFont" w:hAnsi="AppleSystemUIFont" w:cs="AppleSystemUIFont"/>
-                <w:lang w:val="en-GB"/>
-              </w:rPr>
-              <w:t xml:space="preserve"> reached</w:t>
+              <w:t>ResumeTimeout reached</w:t>
             </w:r>
           </w:p>
         </w:tc>
@@ -2021,17 +1738,8 @@
                 <w:rFonts w:ascii="AppleSystemUIFont" w:hAnsi="AppleSystemUIFont" w:cs="AppleSystemUIFont"/>
                 <w:lang w:val="en-GB"/>
               </w:rPr>
-              <w:t xml:space="preserve">Low </w:t>
-            </w:r>
-            <w:proofErr w:type="spellStart"/>
-            <w:r>
-              <w:rPr>
-                <w:rFonts w:ascii="AppleSystemUIFont" w:hAnsi="AppleSystemUIFont" w:cs="AppleSystemUIFont"/>
-                <w:lang w:val="en-GB"/>
-              </w:rPr>
-              <w:t>RealMemory</w:t>
-            </w:r>
-            <w:proofErr w:type="spellEnd"/>
+              <w:t>Low RealMemory</w:t>
+            </w:r>
           </w:p>
         </w:tc>
       </w:tr>
@@ -2193,32 +1901,7 @@
           <w:rFonts w:ascii="AppleSystemUIFont" w:hAnsi="AppleSystemUIFont" w:cs="AppleSystemUIFont"/>
           <w:lang w:val="en-GB"/>
         </w:rPr>
-        <w:t xml:space="preserve"> shows the consumed Mega-</w:t>
-      </w:r>
-      <w:proofErr w:type="gramStart"/>
-      <w:r>
-        <w:rPr>
-          <w:rFonts w:ascii="AppleSystemUIFont" w:hAnsi="AppleSystemUIFont" w:cs="AppleSystemUIFont"/>
-          <w:lang w:val="en-GB"/>
-        </w:rPr>
-        <w:t>joules(</w:t>
-      </w:r>
-      <w:proofErr w:type="spellStart"/>
-      <w:proofErr w:type="gramEnd"/>
-      <w:r>
-        <w:rPr>
-          <w:rFonts w:ascii="AppleSystemUIFont" w:hAnsi="AppleSystemUIFont" w:cs="AppleSystemUIFont"/>
-          <w:lang w:val="en-GB"/>
-        </w:rPr>
-        <w:t>Mj</w:t>
-      </w:r>
-      <w:proofErr w:type="spellEnd"/>
-      <w:r>
-        <w:rPr>
-          <w:rFonts w:ascii="AppleSystemUIFont" w:hAnsi="AppleSystemUIFont" w:cs="AppleSystemUIFont"/>
-          <w:lang w:val="en-GB"/>
-        </w:rPr>
-        <w:t>) per partition and the lowest</w:t>
+        <w:t xml:space="preserve"> shows the consumed Mega-joules(Mj) per partition and the lowest</w:t>
       </w:r>
       <w:r>
         <w:rPr>
@@ -2232,23 +1915,7 @@
           <w:rFonts w:ascii="AppleSystemUIFont" w:hAnsi="AppleSystemUIFont" w:cs="AppleSystemUIFont"/>
           <w:lang w:val="en-GB"/>
         </w:rPr>
-        <w:t>Kilo-joules (</w:t>
-      </w:r>
-      <w:proofErr w:type="spellStart"/>
-      <w:r>
-        <w:rPr>
-          <w:rFonts w:ascii="AppleSystemUIFont" w:hAnsi="AppleSystemUIFont" w:cs="AppleSystemUIFont"/>
-          <w:lang w:val="en-GB"/>
-        </w:rPr>
-        <w:t>kj</w:t>
-      </w:r>
-      <w:proofErr w:type="spellEnd"/>
-      <w:r>
-        <w:rPr>
-          <w:rFonts w:ascii="AppleSystemUIFont" w:hAnsi="AppleSystemUIFont" w:cs="AppleSystemUIFont"/>
-          <w:lang w:val="en-GB"/>
-        </w:rPr>
-        <w:t xml:space="preserve">). It can be noted that CMSP partition uses most of the energy followed by the long </w:t>
+        <w:t xml:space="preserve">Kilo-joules (kj). It can be noted that CMSP partition uses most of the energy followed by the long </w:t>
       </w:r>
       <w:r>
         <w:rPr>
@@ -2269,17 +1936,8 @@
           <w:rFonts w:ascii="AppleSystemUIFont" w:hAnsi="AppleSystemUIFont" w:cs="AppleSystemUIFont"/>
           <w:lang w:val="en-GB"/>
         </w:rPr>
-        <w:t xml:space="preserve"> </w:t>
-      </w:r>
-      <w:proofErr w:type="spellStart"/>
-      <w:r>
-        <w:rPr>
-          <w:rFonts w:ascii="AppleSystemUIFont" w:hAnsi="AppleSystemUIFont" w:cs="AppleSystemUIFont"/>
-          <w:lang w:val="en-GB"/>
-        </w:rPr>
-        <w:t>Lowestkilojoules</w:t>
-      </w:r>
-      <w:proofErr w:type="spellEnd"/>
+        <w:t xml:space="preserve"> Lowestkilojoules</w:t>
+      </w:r>
       <w:r>
         <w:rPr>
           <w:rFonts w:ascii="AppleSystemUIFont" w:hAnsi="AppleSystemUIFont" w:cs="AppleSystemUIFont"/>
@@ -2318,7 +1976,6 @@
           <w:noProof/>
           <w:lang w:val="en-GB"/>
         </w:rPr>
-        <w:lastRenderedPageBreak/>
         <w:drawing>
           <wp:inline distT="0" distB="0" distL="0" distR="0" wp14:anchorId="3838745A" wp14:editId="6721B503">
             <wp:extent cx="5268686" cy="1593215"/>
@@ -2474,6 +2131,7 @@
           <w:noProof/>
           <w:lang w:val="en-GB"/>
         </w:rPr>
+        <w:lastRenderedPageBreak/>
         <w:drawing>
           <wp:inline distT="0" distB="0" distL="0" distR="0" wp14:anchorId="237B35B2" wp14:editId="783C08A2">
             <wp:extent cx="6382287" cy="2898775"/>
@@ -2626,13 +2284,7 @@
         <w:rPr>
           <w:lang w:val="en-GB"/>
         </w:rPr>
-        <w:t xml:space="preserve">Energy reading per </w:t>
-      </w:r>
-      <w:r>
-        <w:rPr>
-          <w:lang w:val="en-GB"/>
-        </w:rPr>
-        <w:t>feature</w:t>
+        <w:t>Energy reading per feature</w:t>
       </w:r>
       <w:bookmarkEnd w:id="5"/>
       <w:r>
@@ -2702,10 +2354,10 @@
           <w:lang w:val="en-GB"/>
         </w:rPr>
         <w:drawing>
-          <wp:inline distT="0" distB="0" distL="0" distR="0" wp14:anchorId="07B5782E" wp14:editId="75E22C66">
-            <wp:extent cx="4007457" cy="1280036"/>
-            <wp:effectExtent l="0" t="0" r="0" b="3175"/>
-            <wp:docPr id="4" name="Picture 4" descr="A screenshot of a cell phone&#10;&#10;Description automatically generated"/>
+          <wp:inline distT="0" distB="0" distL="0" distR="0" wp14:anchorId="5B8A7DAE" wp14:editId="0D308467">
+            <wp:extent cx="4756355" cy="892277"/>
+            <wp:effectExtent l="0" t="0" r="0" b="0"/>
+            <wp:docPr id="1" name="Picture 1"/>
             <wp:cNvGraphicFramePr>
               <a:graphicFrameLocks xmlns:a="http://schemas.openxmlformats.org/drawingml/2006/main" noChangeAspect="1"/>
             </wp:cNvGraphicFramePr>
@@ -2713,7 +2365,7 @@
               <a:graphicData uri="http://schemas.openxmlformats.org/drawingml/2006/picture">
                 <pic:pic xmlns:pic="http://schemas.openxmlformats.org/drawingml/2006/picture">
                   <pic:nvPicPr>
-                    <pic:cNvPr id="4" name="feature_table.png"/>
+                    <pic:cNvPr id="1" name="partition_feature.png"/>
                     <pic:cNvPicPr/>
                   </pic:nvPicPr>
                   <pic:blipFill rotWithShape="1">
@@ -2724,13 +2376,13 @@
                         </a:ext>
                       </a:extLst>
                     </a:blip>
-                    <a:srcRect t="26064" r="6800" b="29282"/>
+                    <a:srcRect l="13306" b="75605"/>
                     <a:stretch/>
                   </pic:blipFill>
                   <pic:spPr bwMode="auto">
                     <a:xfrm>
                       <a:off x="0" y="0"/>
-                      <a:ext cx="4097575" cy="1308821"/>
+                      <a:ext cx="4756355" cy="892277"/>
                     </a:xfrm>
                     <a:prstGeom prst="rect">
                       <a:avLst/>
@@ -2960,61 +2612,6 @@
           <w:lang w:val="en-GB"/>
         </w:rPr>
       </w:pPr>
-      <w:r>
-        <w:rPr>
-          <w:rFonts w:ascii="AppleSystemUIFont" w:hAnsi="AppleSystemUIFont" w:cs="AppleSystemUIFont"/>
-          <w:noProof/>
-          <w:lang w:val="en-GB"/>
-        </w:rPr>
-        <w:drawing>
-          <wp:inline distT="0" distB="0" distL="0" distR="0" wp14:anchorId="11D45A7D" wp14:editId="4AC0DF78">
-            <wp:extent cx="5247861" cy="707390"/>
-            <wp:effectExtent l="0" t="0" r="0" b="3810"/>
-            <wp:docPr id="5" name="Picture 5" descr="A screenshot of a cell phone&#10;&#10;Description automatically generated"/>
-            <wp:cNvGraphicFramePr>
-              <a:graphicFrameLocks xmlns:a="http://schemas.openxmlformats.org/drawingml/2006/main" noChangeAspect="1"/>
-            </wp:cNvGraphicFramePr>
-            <a:graphic xmlns:a="http://schemas.openxmlformats.org/drawingml/2006/main">
-              <a:graphicData uri="http://schemas.openxmlformats.org/drawingml/2006/picture">
-                <pic:pic xmlns:pic="http://schemas.openxmlformats.org/drawingml/2006/picture">
-                  <pic:nvPicPr>
-                    <pic:cNvPr id="5" name="cmsp_table.png"/>
-                    <pic:cNvPicPr/>
-                  </pic:nvPicPr>
-                  <pic:blipFill rotWithShape="1">
-                    <a:blip r:embed="rId11">
-                      <a:extLst>
-                        <a:ext uri="{28A0092B-C50C-407E-A947-70E740481C1C}">
-                          <a14:useLocalDpi xmlns:a14="http://schemas.microsoft.com/office/drawing/2010/main" val="0"/>
-                        </a:ext>
-                      </a:extLst>
-                    </a:blip>
-                    <a:srcRect t="39288" r="7510" b="42011"/>
-                    <a:stretch/>
-                  </pic:blipFill>
-                  <pic:spPr bwMode="auto">
-                    <a:xfrm>
-                      <a:off x="0" y="0"/>
-                      <a:ext cx="5265933" cy="709826"/>
-                    </a:xfrm>
-                    <a:prstGeom prst="rect">
-                      <a:avLst/>
-                    </a:prstGeom>
-                    <a:ln>
-                      <a:noFill/>
-                    </a:ln>
-                    <a:extLst>
-                      <a:ext uri="{53640926-AAD7-44D8-BBD7-CCE9431645EC}">
-                        <a14:shadowObscured xmlns:a14="http://schemas.microsoft.com/office/drawing/2010/main"/>
-                      </a:ext>
-                    </a:extLst>
-                  </pic:spPr>
-                </pic:pic>
-              </a:graphicData>
-            </a:graphic>
-          </wp:inline>
-        </w:drawing>
-      </w:r>
     </w:p>
     <w:p>
       <w:pPr>
@@ -3060,7 +2657,7 @@
                     <pic:cNvPicPr/>
                   </pic:nvPicPr>
                   <pic:blipFill>
-                    <a:blip r:embed="rId12" cstate="print">
+                    <a:blip r:embed="rId11" cstate="print">
                       <a:extLst>
                         <a:ext uri="{28A0092B-C50C-407E-A947-70E740481C1C}">
                           <a14:useLocalDpi xmlns:a14="http://schemas.microsoft.com/office/drawing/2010/main" val="0"/>
@@ -3115,7 +2712,7 @@
                     <pic:cNvPicPr/>
                   </pic:nvPicPr>
                   <pic:blipFill>
-                    <a:blip r:embed="rId13" cstate="print">
+                    <a:blip r:embed="rId12" cstate="print">
                       <a:extLst>
                         <a:ext uri="{28A0092B-C50C-407E-A947-70E740481C1C}">
                           <a14:useLocalDpi xmlns:a14="http://schemas.microsoft.com/office/drawing/2010/main" val="0"/>
@@ -3218,7 +2815,7 @@
                     <pic:cNvPicPr/>
                   </pic:nvPicPr>
                   <pic:blipFill rotWithShape="1">
-                    <a:blip r:embed="rId14">
+                    <a:blip r:embed="rId13">
                       <a:extLst>
                         <a:ext uri="{28A0092B-C50C-407E-A947-70E740481C1C}">
                           <a14:useLocalDpi xmlns:a14="http://schemas.microsoft.com/office/drawing/2010/main" val="0"/>
@@ -3296,7 +2893,7 @@
                     <pic:cNvPicPr/>
                   </pic:nvPicPr>
                   <pic:blipFill rotWithShape="1">
-                    <a:blip r:embed="rId15">
+                    <a:blip r:embed="rId14">
                       <a:extLst>
                         <a:ext uri="{28A0092B-C50C-407E-A947-70E740481C1C}">
                           <a14:useLocalDpi xmlns:a14="http://schemas.microsoft.com/office/drawing/2010/main" val="0"/>
@@ -3419,7 +3016,7 @@
                     <pic:cNvPicPr/>
                   </pic:nvPicPr>
                   <pic:blipFill rotWithShape="1">
-                    <a:blip r:embed="rId16">
+                    <a:blip r:embed="rId15">
                       <a:extLst>
                         <a:ext uri="{28A0092B-C50C-407E-A947-70E740481C1C}">
                           <a14:useLocalDpi xmlns:a14="http://schemas.microsoft.com/office/drawing/2010/main" val="0"/>
@@ -3509,7 +3106,7 @@
                     <pic:cNvPicPr/>
                   </pic:nvPicPr>
                   <pic:blipFill rotWithShape="1">
-                    <a:blip r:embed="rId17">
+                    <a:blip r:embed="rId16">
                       <a:extLst>
                         <a:ext uri="{28A0092B-C50C-407E-A947-70E740481C1C}">
                           <a14:useLocalDpi xmlns:a14="http://schemas.microsoft.com/office/drawing/2010/main" val="0"/>
@@ -3743,21 +3340,7 @@
         <w:rPr>
           <w:lang w:val="en-US"/>
         </w:rPr>
-        <w:t xml:space="preserve">1.4 Conclusion </w:t>
-      </w:r>
-      <w:proofErr w:type="gramStart"/>
-      <w:r>
-        <w:rPr>
-          <w:lang w:val="en-US"/>
-        </w:rPr>
-        <w:t>and  way</w:t>
-      </w:r>
-      <w:proofErr w:type="gramEnd"/>
-      <w:r>
-        <w:rPr>
-          <w:lang w:val="en-US"/>
-        </w:rPr>
-        <w:t xml:space="preserve"> forward </w:t>
+        <w:t xml:space="preserve">1.4 Conclusion and  way forward </w:t>
       </w:r>
     </w:p>
     <w:sectPr>
@@ -5044,7 +4627,7 @@
 </file>
 
 <file path=customXml/itemProps1.xml><?xml version="1.0" encoding="utf-8"?>
-<ds:datastoreItem xmlns:ds="http://schemas.openxmlformats.org/officeDocument/2006/customXml" ds:itemID="{F3671C55-1CBF-E146-BFEA-68EB651F0714}">
+<ds:datastoreItem xmlns:ds="http://schemas.openxmlformats.org/officeDocument/2006/customXml" ds:itemID="{0F7C8609-772A-3D47-90BA-542D01EEF926}">
   <ds:schemaRefs>
     <ds:schemaRef ds:uri="http://schemas.openxmlformats.org/officeDocument/2006/bibliography"/>
   </ds:schemaRefs>
